--- a/新/第6章 基本智能化功能与python实现.docx
+++ b/新/第6章 基本智能化功能与python实现.docx
@@ -1,6 +1,6 @@
 
 <file path=word/document.xml><?xml version="1.0" encoding="utf-8"?>
-<w:document xmlns:wpc="http://schemas.microsoft.com/office/word/2010/wordprocessingCanvas" xmlns:cx="http://schemas.microsoft.com/office/drawing/2014/chartex" xmlns:mc="http://schemas.openxmlformats.org/markup-compatibility/2006" xmlns:o="urn:schemas-microsoft-com:office:office" xmlns:r="http://schemas.openxmlformats.org/officeDocument/2006/relationships" xmlns:m="http://schemas.openxmlformats.org/officeDocument/2006/math" xmlns:v="urn:schemas-microsoft-com:vml" xmlns:wp14="http://schemas.microsoft.com/office/word/2010/wordprocessingDrawing" xmlns:wp="http://schemas.openxmlformats.org/drawingml/2006/wordprocessingDrawing" xmlns:w10="urn:schemas-microsoft-com:office:word" xmlns:w="http://schemas.openxmlformats.org/wordprocessingml/2006/main" xmlns:w14="http://schemas.microsoft.com/office/word/2010/wordml" xmlns:w15="http://schemas.microsoft.com/office/word/2012/wordml" xmlns:w16se="http://schemas.microsoft.com/office/word/2015/wordml/symex" xmlns:wpg="http://schemas.microsoft.com/office/word/2010/wordprocessingGroup" xmlns:wpi="http://schemas.microsoft.com/office/word/2010/wordprocessingInk" xmlns:wne="http://schemas.microsoft.com/office/word/2006/wordml" xmlns:wps="http://schemas.microsoft.com/office/word/2010/wordprocessingShape" mc:Ignorable="w14 w15 w16se wp14">
+<w:document xmlns:wpc="http://schemas.microsoft.com/office/word/2010/wordprocessingCanvas" xmlns:cx="http://schemas.microsoft.com/office/drawing/2014/chartex" xmlns:cx1="http://schemas.microsoft.com/office/drawing/2015/9/8/chartex" xmlns:cx2="http://schemas.microsoft.com/office/drawing/2015/10/21/chartex" xmlns:cx3="http://schemas.microsoft.com/office/drawing/2016/5/9/chartex" xmlns:cx4="http://schemas.microsoft.com/office/drawing/2016/5/10/chartex" xmlns:cx5="http://schemas.microsoft.com/office/drawing/2016/5/11/chartex" xmlns:cx6="http://schemas.microsoft.com/office/drawing/2016/5/12/chartex" xmlns:cx7="http://schemas.microsoft.com/office/drawing/2016/5/13/chartex" xmlns:cx8="http://schemas.microsoft.com/office/drawing/2016/5/14/chartex" xmlns:mc="http://schemas.openxmlformats.org/markup-compatibility/2006" xmlns:aink="http://schemas.microsoft.com/office/drawing/2016/ink" xmlns:am3d="http://schemas.microsoft.com/office/drawing/2017/model3d" xmlns:o="urn:schemas-microsoft-com:office:office" xmlns:oel="http://schemas.microsoft.com/office/2019/extlst" xmlns:r="http://schemas.openxmlformats.org/officeDocument/2006/relationships" xmlns:m="http://schemas.openxmlformats.org/officeDocument/2006/math" xmlns:v="urn:schemas-microsoft-com:vml" xmlns:wp14="http://schemas.microsoft.com/office/word/2010/wordprocessingDrawing" xmlns:wp="http://schemas.openxmlformats.org/drawingml/2006/wordprocessingDrawing" xmlns:w10="urn:schemas-microsoft-com:office:word" xmlns:w="http://schemas.openxmlformats.org/wordprocessingml/2006/main" xmlns:w14="http://schemas.microsoft.com/office/word/2010/wordml" xmlns:w15="http://schemas.microsoft.com/office/word/2012/wordml" xmlns:w16cex="http://schemas.microsoft.com/office/word/2018/wordml/cex" xmlns:w16cid="http://schemas.microsoft.com/office/word/2016/wordml/cid" xmlns:w16="http://schemas.microsoft.com/office/word/2018/wordml" xmlns:w16sdtdh="http://schemas.microsoft.com/office/word/2020/wordml/sdtdatahash" xmlns:w16se="http://schemas.microsoft.com/office/word/2015/wordml/symex" xmlns:wpg="http://schemas.microsoft.com/office/word/2010/wordprocessingGroup" xmlns:wpi="http://schemas.microsoft.com/office/word/2010/wordprocessingInk" xmlns:wne="http://schemas.microsoft.com/office/word/2006/wordml" xmlns:wps="http://schemas.microsoft.com/office/word/2010/wordprocessingShape" mc:Ignorable="w14 w15 w16se w16cid w16 w16cex w16sdtdh wp14">
   <w:body>
     <w:p>
       <w:pPr>
@@ -87,7 +87,7 @@
               <w:ind w:firstLineChars="0" w:firstLine="0"/>
               <w:jc w:val="center"/>
               <w:rPr>
-                <w:rFonts w:ascii="宋体" w:hAnsi="宋体"/>
+                <w:rFonts w:ascii="宋体" w:hAnsi="宋体" w:hint="eastAsia"/>
                 <w:i w:val="0"/>
                 <w:iCs w:val="0"/>
                 <w:color w:val="auto"/>
@@ -123,7 +123,7 @@
               <w:ind w:left="576" w:firstLineChars="0"/>
               <w:cnfStyle w:val="100000000000" w:firstRow="1" w:lastRow="0" w:firstColumn="0" w:lastColumn="0" w:oddVBand="0" w:evenVBand="0" w:oddHBand="0" w:evenHBand="0" w:firstRowFirstColumn="0" w:firstRowLastColumn="0" w:lastRowFirstColumn="0" w:lastRowLastColumn="0"/>
               <w:rPr>
-                <w:rFonts w:ascii="宋体" w:hAnsi="宋体" w:cstheme="minorBidi"/>
+                <w:rFonts w:ascii="宋体" w:hAnsi="宋体" w:cstheme="minorBidi" w:hint="eastAsia"/>
                 <w:i w:val="0"/>
                 <w:iCs w:val="0"/>
                 <w:color w:val="auto"/>
@@ -149,7 +149,7 @@
               <w:ind w:left="576" w:firstLineChars="0"/>
               <w:cnfStyle w:val="100000000000" w:firstRow="1" w:lastRow="0" w:firstColumn="0" w:lastColumn="0" w:oddVBand="0" w:evenVBand="0" w:oddHBand="0" w:evenHBand="0" w:firstRowFirstColumn="0" w:firstRowLastColumn="0" w:lastRowFirstColumn="0" w:lastRowLastColumn="0"/>
               <w:rPr>
-                <w:rFonts w:ascii="宋体" w:hAnsi="宋体" w:cstheme="minorBidi"/>
+                <w:rFonts w:ascii="宋体" w:hAnsi="宋体" w:cstheme="minorBidi" w:hint="eastAsia"/>
                 <w:i w:val="0"/>
                 <w:iCs w:val="0"/>
                 <w:color w:val="auto"/>
@@ -175,7 +175,7 @@
               <w:ind w:left="576" w:firstLineChars="0"/>
               <w:cnfStyle w:val="100000000000" w:firstRow="1" w:lastRow="0" w:firstColumn="0" w:lastColumn="0" w:oddVBand="0" w:evenVBand="0" w:oddHBand="0" w:evenHBand="0" w:firstRowFirstColumn="0" w:firstRowLastColumn="0" w:lastRowFirstColumn="0" w:lastRowLastColumn="0"/>
               <w:rPr>
-                <w:rFonts w:ascii="宋体" w:hAnsi="宋体" w:cstheme="minorBidi"/>
+                <w:rFonts w:ascii="宋体" w:hAnsi="宋体" w:cstheme="minorBidi" w:hint="eastAsia"/>
                 <w:i w:val="0"/>
                 <w:iCs w:val="0"/>
                 <w:color w:val="auto"/>
@@ -201,7 +201,7 @@
               <w:ind w:left="576" w:firstLineChars="0"/>
               <w:cnfStyle w:val="100000000000" w:firstRow="1" w:lastRow="0" w:firstColumn="0" w:lastColumn="0" w:oddVBand="0" w:evenVBand="0" w:oddHBand="0" w:evenHBand="0" w:firstRowFirstColumn="0" w:firstRowLastColumn="0" w:lastRowFirstColumn="0" w:lastRowLastColumn="0"/>
               <w:rPr>
-                <w:rFonts w:ascii="宋体" w:hAnsi="宋体" w:cstheme="minorBidi"/>
+                <w:rFonts w:ascii="宋体" w:hAnsi="宋体" w:cstheme="minorBidi" w:hint="eastAsia"/>
                 <w:i w:val="0"/>
                 <w:iCs w:val="0"/>
                 <w:color w:val="auto"/>
@@ -227,7 +227,7 @@
               <w:ind w:left="576" w:firstLineChars="0"/>
               <w:cnfStyle w:val="100000000000" w:firstRow="1" w:lastRow="0" w:firstColumn="0" w:lastColumn="0" w:oddVBand="0" w:evenVBand="0" w:oddHBand="0" w:evenHBand="0" w:firstRowFirstColumn="0" w:firstRowLastColumn="0" w:lastRowFirstColumn="0" w:lastRowLastColumn="0"/>
               <w:rPr>
-                <w:rFonts w:ascii="宋体" w:hAnsi="宋体" w:cstheme="minorBidi"/>
+                <w:rFonts w:ascii="宋体" w:hAnsi="宋体" w:cstheme="minorBidi" w:hint="eastAsia"/>
                 <w:i w:val="0"/>
                 <w:iCs w:val="0"/>
                 <w:color w:val="auto"/>
@@ -253,7 +253,7 @@
               <w:ind w:left="576" w:firstLineChars="0"/>
               <w:cnfStyle w:val="100000000000" w:firstRow="1" w:lastRow="0" w:firstColumn="0" w:lastColumn="0" w:oddVBand="0" w:evenVBand="0" w:oddHBand="0" w:evenHBand="0" w:firstRowFirstColumn="0" w:firstRowLastColumn="0" w:lastRowFirstColumn="0" w:lastRowLastColumn="0"/>
               <w:rPr>
-                <w:rFonts w:ascii="宋体" w:hAnsi="宋体" w:cstheme="minorBidi"/>
+                <w:rFonts w:ascii="宋体" w:hAnsi="宋体" w:cstheme="minorBidi" w:hint="eastAsia"/>
                 <w:i w:val="0"/>
                 <w:iCs w:val="0"/>
                 <w:color w:val="auto"/>
@@ -279,7 +279,7 @@
               <w:ind w:left="576" w:firstLineChars="0"/>
               <w:cnfStyle w:val="100000000000" w:firstRow="1" w:lastRow="0" w:firstColumn="0" w:lastColumn="0" w:oddVBand="0" w:evenVBand="0" w:oddHBand="0" w:evenHBand="0" w:firstRowFirstColumn="0" w:firstRowLastColumn="0" w:lastRowFirstColumn="0" w:lastRowLastColumn="0"/>
               <w:rPr>
-                <w:rFonts w:ascii="宋体" w:hAnsi="宋体" w:cstheme="minorBidi"/>
+                <w:rFonts w:ascii="宋体" w:hAnsi="宋体" w:cstheme="minorBidi" w:hint="eastAsia"/>
                 <w:i w:val="0"/>
                 <w:iCs w:val="0"/>
                 <w:color w:val="auto"/>
@@ -305,7 +305,7 @@
               <w:ind w:left="576" w:firstLineChars="0"/>
               <w:cnfStyle w:val="100000000000" w:firstRow="1" w:lastRow="0" w:firstColumn="0" w:lastColumn="0" w:oddVBand="0" w:evenVBand="0" w:oddHBand="0" w:evenHBand="0" w:firstRowFirstColumn="0" w:firstRowLastColumn="0" w:lastRowFirstColumn="0" w:lastRowLastColumn="0"/>
               <w:rPr>
-                <w:rFonts w:ascii="宋体" w:hAnsi="宋体" w:cstheme="minorBidi"/>
+                <w:rFonts w:ascii="宋体" w:hAnsi="宋体" w:cstheme="minorBidi" w:hint="eastAsia"/>
                 <w:i w:val="0"/>
                 <w:iCs w:val="0"/>
                 <w:color w:val="auto"/>
@@ -327,7 +327,7 @@
               <w:ind w:left="172" w:firstLineChars="177" w:firstLine="425"/>
               <w:cnfStyle w:val="100000000000" w:firstRow="1" w:lastRow="0" w:firstColumn="0" w:lastColumn="0" w:oddVBand="0" w:evenVBand="0" w:oddHBand="0" w:evenHBand="0" w:firstRowFirstColumn="0" w:firstRowLastColumn="0" w:lastRowFirstColumn="0" w:lastRowLastColumn="0"/>
               <w:rPr>
-                <w:rFonts w:ascii="宋体" w:hAnsi="宋体"/>
+                <w:rFonts w:ascii="宋体" w:hAnsi="宋体" w:hint="eastAsia"/>
                 <w:i w:val="0"/>
                 <w:iCs w:val="0"/>
                 <w:color w:val="auto"/>
@@ -384,7 +384,7 @@
               <w:ind w:firstLineChars="0" w:firstLine="0"/>
               <w:jc w:val="center"/>
               <w:rPr>
-                <w:rFonts w:ascii="宋体" w:hAnsi="宋体"/>
+                <w:rFonts w:ascii="宋体" w:hAnsi="宋体" w:hint="eastAsia"/>
                 <w:i w:val="0"/>
                 <w:iCs w:val="0"/>
                 <w:color w:val="auto"/>
@@ -417,7 +417,7 @@
               <w:ind w:left="576" w:firstLineChars="0"/>
               <w:cnfStyle w:val="000000100000" w:firstRow="0" w:lastRow="0" w:firstColumn="0" w:lastColumn="0" w:oddVBand="0" w:evenVBand="0" w:oddHBand="1" w:evenHBand="0" w:firstRowFirstColumn="0" w:firstRowLastColumn="0" w:lastRowFirstColumn="0" w:lastRowLastColumn="0"/>
               <w:rPr>
-                <w:rFonts w:ascii="宋体" w:hAnsi="宋体"/>
+                <w:rFonts w:ascii="宋体" w:hAnsi="宋体" w:hint="eastAsia"/>
                 <w:color w:val="auto"/>
               </w:rPr>
             </w:pPr>
@@ -446,7 +446,7 @@
               <w:ind w:left="576" w:firstLineChars="0"/>
               <w:cnfStyle w:val="000000100000" w:firstRow="0" w:lastRow="0" w:firstColumn="0" w:lastColumn="0" w:oddVBand="0" w:evenVBand="0" w:oddHBand="1" w:evenHBand="0" w:firstRowFirstColumn="0" w:firstRowLastColumn="0" w:lastRowFirstColumn="0" w:lastRowLastColumn="0"/>
               <w:rPr>
-                <w:rFonts w:ascii="宋体" w:hAnsi="宋体"/>
+                <w:rFonts w:ascii="宋体" w:hAnsi="宋体" w:hint="eastAsia"/>
                 <w:color w:val="auto"/>
               </w:rPr>
             </w:pPr>
@@ -468,7 +468,7 @@
               <w:ind w:left="576" w:firstLineChars="0"/>
               <w:cnfStyle w:val="000000100000" w:firstRow="0" w:lastRow="0" w:firstColumn="0" w:lastColumn="0" w:oddVBand="0" w:evenVBand="0" w:oddHBand="1" w:evenHBand="0" w:firstRowFirstColumn="0" w:firstRowLastColumn="0" w:lastRowFirstColumn="0" w:lastRowLastColumn="0"/>
               <w:rPr>
-                <w:rFonts w:ascii="宋体" w:hAnsi="宋体"/>
+                <w:rFonts w:ascii="宋体" w:hAnsi="宋体" w:hint="eastAsia"/>
                 <w:color w:val="auto"/>
               </w:rPr>
             </w:pPr>
@@ -490,7 +490,7 @@
               <w:ind w:left="576" w:firstLineChars="0"/>
               <w:cnfStyle w:val="000000100000" w:firstRow="0" w:lastRow="0" w:firstColumn="0" w:lastColumn="0" w:oddVBand="0" w:evenVBand="0" w:oddHBand="1" w:evenHBand="0" w:firstRowFirstColumn="0" w:firstRowLastColumn="0" w:lastRowFirstColumn="0" w:lastRowLastColumn="0"/>
               <w:rPr>
-                <w:rFonts w:ascii="宋体" w:hAnsi="宋体"/>
+                <w:rFonts w:ascii="宋体" w:hAnsi="宋体" w:hint="eastAsia"/>
                 <w:color w:val="auto"/>
               </w:rPr>
             </w:pPr>
@@ -524,7 +524,7 @@
               <w:ind w:firstLineChars="0" w:firstLine="0"/>
               <w:jc w:val="center"/>
               <w:rPr>
-                <w:rFonts w:ascii="宋体" w:hAnsi="宋体"/>
+                <w:rFonts w:ascii="宋体" w:hAnsi="宋体" w:hint="eastAsia"/>
                 <w:i w:val="0"/>
                 <w:iCs w:val="0"/>
                 <w:color w:val="auto"/>
@@ -553,7 +553,7 @@
               <w:ind w:left="172" w:firstLineChars="177" w:firstLine="425"/>
               <w:cnfStyle w:val="000000000000" w:firstRow="0" w:lastRow="0" w:firstColumn="0" w:lastColumn="0" w:oddVBand="0" w:evenVBand="0" w:oddHBand="0" w:evenHBand="0" w:firstRowFirstColumn="0" w:firstRowLastColumn="0" w:lastRowFirstColumn="0" w:lastRowLastColumn="0"/>
               <w:rPr>
-                <w:rFonts w:ascii="宋体" w:hAnsi="宋体"/>
+                <w:rFonts w:ascii="宋体" w:hAnsi="宋体" w:hint="eastAsia"/>
                 <w:color w:val="auto"/>
               </w:rPr>
             </w:pPr>
@@ -571,8 +571,6 @@
               </w:rPr>
               <w:t>要点</w:t>
             </w:r>
-            <w:bookmarkStart w:id="0" w:name="_GoBack"/>
-            <w:bookmarkEnd w:id="0"/>
             <w:r>
               <w:rPr>
                 <w:rFonts w:ascii="宋体" w:hAnsi="宋体" w:hint="eastAsia"/>
@@ -623,7 +621,7 @@
               <w:ind w:firstLineChars="0" w:firstLine="0"/>
               <w:jc w:val="center"/>
               <w:rPr>
-                <w:rFonts w:ascii="宋体" w:hAnsi="宋体"/>
+                <w:rFonts w:ascii="宋体" w:hAnsi="宋体" w:hint="eastAsia"/>
                 <w:i w:val="0"/>
                 <w:iCs w:val="0"/>
                 <w:color w:val="auto"/>
@@ -656,7 +654,7 @@
               <w:ind w:left="456" w:firstLineChars="0" w:hanging="283"/>
               <w:cnfStyle w:val="000000100000" w:firstRow="0" w:lastRow="0" w:firstColumn="0" w:lastColumn="0" w:oddVBand="0" w:evenVBand="0" w:oddHBand="1" w:evenHBand="0" w:firstRowFirstColumn="0" w:firstRowLastColumn="0" w:lastRowFirstColumn="0" w:lastRowLastColumn="0"/>
               <w:rPr>
-                <w:rFonts w:ascii="宋体" w:hAnsi="宋体"/>
+                <w:rFonts w:ascii="宋体" w:hAnsi="宋体" w:hint="eastAsia"/>
                 <w:color w:val="auto"/>
               </w:rPr>
             </w:pPr>
@@ -685,7 +683,7 @@
               <w:ind w:left="456" w:firstLineChars="0" w:hanging="283"/>
               <w:cnfStyle w:val="000000100000" w:firstRow="0" w:lastRow="0" w:firstColumn="0" w:lastColumn="0" w:oddVBand="0" w:evenVBand="0" w:oddHBand="1" w:evenHBand="0" w:firstRowFirstColumn="0" w:firstRowLastColumn="0" w:lastRowFirstColumn="0" w:lastRowLastColumn="0"/>
               <w:rPr>
-                <w:rFonts w:ascii="宋体" w:hAnsi="宋体"/>
+                <w:rFonts w:ascii="宋体" w:hAnsi="宋体" w:hint="eastAsia"/>
                 <w:color w:val="auto"/>
               </w:rPr>
             </w:pPr>
@@ -714,7 +712,7 @@
               <w:ind w:left="456" w:firstLineChars="0" w:hanging="283"/>
               <w:cnfStyle w:val="000000100000" w:firstRow="0" w:lastRow="0" w:firstColumn="0" w:lastColumn="0" w:oddVBand="0" w:evenVBand="0" w:oddHBand="1" w:evenHBand="0" w:firstRowFirstColumn="0" w:firstRowLastColumn="0" w:lastRowFirstColumn="0" w:lastRowLastColumn="0"/>
               <w:rPr>
-                <w:rFonts w:ascii="宋体" w:hAnsi="宋体"/>
+                <w:rFonts w:ascii="宋体" w:hAnsi="宋体" w:hint="eastAsia"/>
                 <w:color w:val="auto"/>
               </w:rPr>
             </w:pPr>
@@ -752,7 +750,7 @@
               <w:ind w:firstLineChars="0" w:firstLine="0"/>
               <w:jc w:val="center"/>
               <w:rPr>
-                <w:rFonts w:ascii="宋体" w:hAnsi="宋体"/>
+                <w:rFonts w:ascii="宋体" w:hAnsi="宋体" w:hint="eastAsia"/>
                 <w:i w:val="0"/>
                 <w:iCs w:val="0"/>
                 <w:color w:val="auto"/>
@@ -781,7 +779,7 @@
               <w:ind w:left="172" w:firstLineChars="0" w:firstLine="0"/>
               <w:cnfStyle w:val="000000000000" w:firstRow="0" w:lastRow="0" w:firstColumn="0" w:lastColumn="0" w:oddVBand="0" w:evenVBand="0" w:oddHBand="0" w:evenHBand="0" w:firstRowFirstColumn="0" w:firstRowLastColumn="0" w:lastRowFirstColumn="0" w:lastRowLastColumn="0"/>
               <w:rPr>
-                <w:rFonts w:ascii="宋体" w:hAnsi="宋体"/>
+                <w:rFonts w:ascii="宋体" w:hAnsi="宋体" w:hint="eastAsia"/>
                 <w:color w:val="auto"/>
               </w:rPr>
             </w:pPr>
@@ -806,7 +804,7 @@
               <w:ind w:left="172" w:firstLineChars="0" w:firstLine="0"/>
               <w:cnfStyle w:val="000000000000" w:firstRow="0" w:lastRow="0" w:firstColumn="0" w:lastColumn="0" w:oddVBand="0" w:evenVBand="0" w:oddHBand="0" w:evenHBand="0" w:firstRowFirstColumn="0" w:firstRowLastColumn="0" w:lastRowFirstColumn="0" w:lastRowLastColumn="0"/>
               <w:rPr>
-                <w:rFonts w:ascii="宋体" w:hAnsi="宋体"/>
+                <w:rFonts w:ascii="宋体" w:hAnsi="宋体" w:hint="eastAsia"/>
                 <w:color w:val="auto"/>
               </w:rPr>
             </w:pPr>
@@ -831,7 +829,7 @@
               <w:ind w:left="172" w:firstLineChars="0" w:firstLine="0"/>
               <w:cnfStyle w:val="000000000000" w:firstRow="0" w:lastRow="0" w:firstColumn="0" w:lastColumn="0" w:oddVBand="0" w:evenVBand="0" w:oddHBand="0" w:evenHBand="0" w:firstRowFirstColumn="0" w:firstRowLastColumn="0" w:lastRowFirstColumn="0" w:lastRowLastColumn="0"/>
               <w:rPr>
-                <w:rFonts w:ascii="宋体" w:hAnsi="宋体"/>
+                <w:rFonts w:ascii="宋体" w:hAnsi="宋体" w:hint="eastAsia"/>
                 <w:color w:val="auto"/>
               </w:rPr>
             </w:pPr>
@@ -1055,9 +1053,9 @@
         <w:tblLook w:val="04A0" w:firstRow="1" w:lastRow="0" w:firstColumn="1" w:lastColumn="0" w:noHBand="0" w:noVBand="1"/>
       </w:tblPr>
       <w:tblGrid>
-        <w:gridCol w:w="2663"/>
-        <w:gridCol w:w="2776"/>
-        <w:gridCol w:w="3083"/>
+        <w:gridCol w:w="2662"/>
+        <w:gridCol w:w="2775"/>
+        <w:gridCol w:w="3085"/>
       </w:tblGrid>
       <w:tr>
         <w:tc>
@@ -1089,10 +1087,10 @@
                   <v:path o:extrusionok="f" gradientshapeok="t" o:connecttype="rect"/>
                   <o:lock v:ext="edit" aspectratio="t"/>
                 </v:shapetype>
-                <v:shape id="_x0000_i1025" type="#_x0000_t75" style="width:132pt;height:127.5pt" o:ole="">
+                <v:shape id="_x0000_i1025" type="#_x0000_t75" style="width:132pt;height:127.1pt" o:ole="">
                   <v:imagedata r:id="rId7" o:title=""/>
                 </v:shape>
-                <o:OLEObject Type="Embed" ProgID="Visio.Drawing.11" ShapeID="_x0000_i1025" DrawAspect="Content" ObjectID="_1781257331" r:id="rId8"/>
+                <o:OLEObject Type="Embed" ProgID="Visio.Drawing.11" ShapeID="_x0000_i1025" DrawAspect="Content" ObjectID="_1822166049" r:id="rId8"/>
               </w:object>
             </w:r>
             <w:r>
@@ -1128,10 +1126,10 @@
             </w:pPr>
             <w:r>
               <w:object w:dxaOrig="3571" w:dyaOrig="3352" w14:anchorId="3A89BFD4">
-                <v:shape id="_x0000_i1026" type="#_x0000_t75" style="width:138pt;height:129.5pt" o:ole="">
+                <v:shape id="_x0000_i1026" type="#_x0000_t75" style="width:138pt;height:129.8pt" o:ole="">
                   <v:imagedata r:id="rId9" o:title=""/>
                 </v:shape>
-                <o:OLEObject Type="Embed" ProgID="Visio.Drawing.11" ShapeID="_x0000_i1026" DrawAspect="Content" ObjectID="_1781257332" r:id="rId10"/>
+                <o:OLEObject Type="Embed" ProgID="Visio.Drawing.11" ShapeID="_x0000_i1026" DrawAspect="Content" ObjectID="_1822166050" r:id="rId10"/>
               </w:object>
             </w:r>
             <w:r>
@@ -1167,10 +1165,10 @@
             </w:pPr>
             <w:r>
               <w:object w:dxaOrig="4138" w:dyaOrig="3333" w14:anchorId="5191017B">
-                <v:shape id="_x0000_i1027" type="#_x0000_t75" style="width:154.5pt;height:124pt" o:ole="">
+                <v:shape id="_x0000_i1027" type="#_x0000_t75" style="width:154.9pt;height:124.35pt" o:ole="">
                   <v:imagedata r:id="rId11" o:title=""/>
                 </v:shape>
-                <o:OLEObject Type="Embed" ProgID="Visio.Drawing.11" ShapeID="_x0000_i1027" DrawAspect="Content" ObjectID="_1781257333" r:id="rId12"/>
+                <o:OLEObject Type="Embed" ProgID="Visio.Drawing.11" ShapeID="_x0000_i1027" DrawAspect="Content" ObjectID="_1822166051" r:id="rId12"/>
               </w:object>
             </w:r>
             <w:r>
@@ -1230,10 +1228,10 @@
       </w:pPr>
       <w:r>
         <w:object w:dxaOrig="6711" w:dyaOrig="1180" w14:anchorId="42F2A0E1">
-          <v:shape id="_x0000_i1028" type="#_x0000_t75" style="width:335pt;height:59pt" o:ole="">
+          <v:shape id="_x0000_i1028" type="#_x0000_t75" style="width:334.9pt;height:58.9pt" o:ole="">
             <v:imagedata r:id="rId13" o:title=""/>
           </v:shape>
-          <o:OLEObject Type="Embed" ProgID="Visio.Drawing.15" ShapeID="_x0000_i1028" DrawAspect="Content" ObjectID="_1781257334" r:id="rId14"/>
+          <o:OLEObject Type="Embed" ProgID="Visio.Drawing.15" ShapeID="_x0000_i1028" DrawAspect="Content" ObjectID="_1822166052" r:id="rId14"/>
         </w:object>
       </w:r>
       <w:r>
@@ -1443,10 +1441,10 @@
       </w:pPr>
       <w:r>
         <w:object w:dxaOrig="4697" w:dyaOrig="3207" w14:anchorId="71129F5E">
-          <v:shape id="_x0000_i1029" type="#_x0000_t75" style="width:235.5pt;height:160.5pt" o:ole="">
+          <v:shape id="_x0000_i1029" type="#_x0000_t75" style="width:235.65pt;height:160.9pt" o:ole="">
             <v:imagedata r:id="rId15" o:title=""/>
           </v:shape>
-          <o:OLEObject Type="Embed" ProgID="Visio.Drawing.11" ShapeID="_x0000_i1029" DrawAspect="Content" ObjectID="_1781257335" r:id="rId16"/>
+          <o:OLEObject Type="Embed" ProgID="Visio.Drawing.11" ShapeID="_x0000_i1029" DrawAspect="Content" ObjectID="_1822166053" r:id="rId16"/>
         </w:object>
       </w:r>
       <w:r>
@@ -3307,10 +3305,10 @@
       </w:pPr>
       <w:r>
         <w:object w:dxaOrig="5791" w:dyaOrig="5950" w14:anchorId="7278CBDC">
-          <v:shape id="_x0000_i1030" type="#_x0000_t75" style="width:281pt;height:289.5pt" o:ole="">
+          <v:shape id="_x0000_i1030" type="#_x0000_t75" style="width:280.9pt;height:289.1pt" o:ole="">
             <v:imagedata r:id="rId17" o:title=""/>
           </v:shape>
-          <o:OLEObject Type="Embed" ProgID="Visio.Drawing.15" ShapeID="_x0000_i1030" DrawAspect="Content" ObjectID="_1781257336" r:id="rId18"/>
+          <o:OLEObject Type="Embed" ProgID="Visio.Drawing.15" ShapeID="_x0000_i1030" DrawAspect="Content" ObjectID="_1822166054" r:id="rId18"/>
         </w:object>
       </w:r>
       <w:r>
@@ -23865,10 +23863,10 @@
       </w:pPr>
       <w:r>
         <w:object w:dxaOrig="3450" w:dyaOrig="471" w14:anchorId="0AA89E96">
-          <v:shape id="_x0000_i1031" type="#_x0000_t75" style="width:153.5pt;height:21pt" o:ole="">
+          <v:shape id="_x0000_i1031" type="#_x0000_t75" style="width:153.25pt;height:21.25pt" o:ole="">
             <v:imagedata r:id="rId22" o:title=""/>
           </v:shape>
-          <o:OLEObject Type="Embed" ProgID="Visio.Drawing.15" ShapeID="_x0000_i1031" DrawAspect="Content" ObjectID="_1781257337" r:id="rId23"/>
+          <o:OLEObject Type="Embed" ProgID="Visio.Drawing.15" ShapeID="_x0000_i1031" DrawAspect="Content" ObjectID="_1822166055" r:id="rId23"/>
         </w:object>
       </w:r>
       <w:r>
@@ -29432,10 +29430,10 @@
       </w:pPr>
       <w:r>
         <w:object w:dxaOrig="4310" w:dyaOrig="610" w14:anchorId="5239AB66">
-          <v:shape id="_x0000_i1032" type="#_x0000_t75" style="width:215.5pt;height:30pt" o:ole="">
+          <v:shape id="_x0000_i1032" type="#_x0000_t75" style="width:215.45pt;height:30pt" o:ole="">
             <v:imagedata r:id="rId28" o:title=""/>
           </v:shape>
-          <o:OLEObject Type="Embed" ProgID="Visio.Drawing.15" ShapeID="_x0000_i1032" DrawAspect="Content" ObjectID="_1781257338" r:id="rId29"/>
+          <o:OLEObject Type="Embed" ProgID="Visio.Drawing.15" ShapeID="_x0000_i1032" DrawAspect="Content" ObjectID="_1822166056" r:id="rId29"/>
         </w:object>
       </w:r>
       <w:r>
@@ -30213,10 +30211,10 @@
       </w:pPr>
       <w:r>
         <w:object w:dxaOrig="8260" w:dyaOrig="3390" w14:anchorId="0971384E">
-          <v:shape id="_x0000_i1033" type="#_x0000_t75" style="width:412.5pt;height:169.5pt" o:ole="">
+          <v:shape id="_x0000_i1033" type="#_x0000_t75" style="width:412.9pt;height:169.65pt" o:ole="">
             <v:imagedata r:id="rId30" o:title=""/>
           </v:shape>
-          <o:OLEObject Type="Embed" ProgID="Visio.Drawing.15" ShapeID="_x0000_i1033" DrawAspect="Content" ObjectID="_1781257339" r:id="rId31"/>
+          <o:OLEObject Type="Embed" ProgID="Visio.Drawing.15" ShapeID="_x0000_i1033" DrawAspect="Content" ObjectID="_1822166057" r:id="rId31"/>
         </w:object>
       </w:r>
       <w:r>
@@ -32590,10 +32588,10 @@
       </w:pPr>
       <w:r>
         <w:object w:dxaOrig="5590" w:dyaOrig="2141" w14:anchorId="031EADFD">
-          <v:shape id="_x0000_i1034" type="#_x0000_t75" style="width:280pt;height:107.5pt" o:ole="">
+          <v:shape id="_x0000_i1034" type="#_x0000_t75" style="width:280.35pt;height:107.45pt" o:ole="">
             <v:imagedata r:id="rId34" o:title=""/>
           </v:shape>
-          <o:OLEObject Type="Embed" ProgID="Visio.Drawing.15" ShapeID="_x0000_i1034" DrawAspect="Content" ObjectID="_1781257340" r:id="rId35"/>
+          <o:OLEObject Type="Embed" ProgID="Visio.Drawing.15" ShapeID="_x0000_i1034" DrawAspect="Content" ObjectID="_1822166058" r:id="rId35"/>
         </w:object>
       </w:r>
       <w:r>
@@ -34676,10 +34674,10 @@
       </w:pPr>
       <w:r>
         <w:object w:dxaOrig="6360" w:dyaOrig="4900" w14:anchorId="4B0573D7">
-          <v:shape id="_x0000_i1035" type="#_x0000_t75" style="width:328.5pt;height:253pt" o:ole="">
+          <v:shape id="_x0000_i1035" type="#_x0000_t75" style="width:328.35pt;height:253.1pt" o:ole="">
             <v:imagedata r:id="rId36" o:title=""/>
           </v:shape>
-          <o:OLEObject Type="Embed" ProgID="Visio.Drawing.15" ShapeID="_x0000_i1035" DrawAspect="Content" ObjectID="_1781257341" r:id="rId37"/>
+          <o:OLEObject Type="Embed" ProgID="Visio.Drawing.15" ShapeID="_x0000_i1035" DrawAspect="Content" ObjectID="_1822166059" r:id="rId37"/>
         </w:object>
       </w:r>
       <w:r>
@@ -43917,11 +43915,14 @@
         <w:pStyle w:val="ab"/>
       </w:pPr>
       <w:r>
-        <w:object w:dxaOrig="8660" w:dyaOrig="1600" w14:anchorId="3A33021E">
-          <v:shape id="_x0000_i1036" type="#_x0000_t75" style="width:405pt;height:74pt" o:ole="">
+        <w:rPr>
+          <w:rFonts w:hint="eastAsia"/>
+        </w:rPr>
+        <w:object w:dxaOrig="8676" w:dyaOrig="1609" w14:anchorId="37FBEA5B">
+          <v:shape id="_x0000_i1041" type="#_x0000_t75" style="width:415.1pt;height:76.9pt" o:ole="">
             <v:imagedata r:id="rId42" o:title=""/>
           </v:shape>
-          <o:OLEObject Type="Embed" ProgID="Visio.Drawing.15" ShapeID="_x0000_i1036" DrawAspect="Content" ObjectID="_1781257342" r:id="rId43"/>
+          <o:OLEObject Type="Embed" ProgID="Visio.Drawing.15" ShapeID="_x0000_i1041" DrawAspect="Content" ObjectID="_1822166060" r:id="rId43"/>
         </w:object>
       </w:r>
       <w:r>
@@ -44537,7 +44538,6 @@
         <w:rPr>
           <w:rFonts w:hint="eastAsia"/>
         </w:rPr>
-        <w:lastRenderedPageBreak/>
         <w:t>对采样信号</w:t>
       </w:r>
       <m:oMath>
@@ -48663,10 +48663,10 @@
       </w:pPr>
       <w:r>
         <w:object w:dxaOrig="6271" w:dyaOrig="1680" w14:anchorId="51E4FE0E">
-          <v:shape id="_x0000_i1037" type="#_x0000_t75" style="width:285.5pt;height:76.5pt" o:ole="">
+          <v:shape id="_x0000_i1037" type="#_x0000_t75" style="width:285.8pt;height:76.9pt" o:ole="">
             <v:imagedata r:id="rId44" o:title=""/>
           </v:shape>
-          <o:OLEObject Type="Embed" ProgID="Visio.Drawing.15" ShapeID="_x0000_i1037" DrawAspect="Content" ObjectID="_1781257343" r:id="rId45"/>
+          <o:OLEObject Type="Embed" ProgID="Visio.Drawing.15" ShapeID="_x0000_i1037" DrawAspect="Content" ObjectID="_1822166061" r:id="rId45"/>
         </w:object>
       </w:r>
       <w:r>
@@ -49179,15 +49179,7 @@
       <w:proofErr w:type="spellEnd"/>
       <w:proofErr w:type="gramEnd"/>
       <w:r>
-        <w:t xml:space="preserve">(x, y, </w:t>
-      </w:r>
-      <w:proofErr w:type="spellStart"/>
-      <w:r>
-        <w:t>deg</w:t>
-      </w:r>
-      <w:proofErr w:type="spellEnd"/>
-      <w:r>
-        <w:t xml:space="preserve">, </w:t>
+        <w:t xml:space="preserve">(x, y, deg, </w:t>
       </w:r>
       <w:proofErr w:type="spellStart"/>
       <w:r>
@@ -49246,14 +49238,12 @@
       </w:r>
     </w:p>
     <w:p>
-      <w:proofErr w:type="spellStart"/>
       <w:r>
         <w:rPr>
           <w:rFonts w:hint="eastAsia"/>
         </w:rPr>
         <w:t>deg</w:t>
       </w:r>
-      <w:proofErr w:type="spellEnd"/>
       <w:r>
         <w:rPr>
           <w:rFonts w:hint="eastAsia"/>
@@ -50524,7 +50514,7 @@
           <w:p>
             <w:pPr>
               <w:rPr>
-                <w:rFonts w:ascii="宋体" w:hAnsi="宋体"/>
+                <w:rFonts w:ascii="宋体" w:hAnsi="宋体" w:hint="eastAsia"/>
                 <w:b w:val="0"/>
                 <w:bCs w:val="0"/>
               </w:rPr>
@@ -50549,7 +50539,7 @@
           <w:p>
             <w:pPr>
               <w:rPr>
-                <w:rFonts w:ascii="宋体" w:hAnsi="宋体"/>
+                <w:rFonts w:ascii="宋体" w:hAnsi="宋体" w:hint="eastAsia"/>
                 <w:b w:val="0"/>
                 <w:bCs w:val="0"/>
               </w:rPr>
@@ -50574,7 +50564,7 @@
           <w:p>
             <w:pPr>
               <w:rPr>
-                <w:rFonts w:ascii="宋体" w:hAnsi="宋体"/>
+                <w:rFonts w:ascii="宋体" w:hAnsi="宋体" w:hint="eastAsia"/>
                 <w:b w:val="0"/>
                 <w:bCs w:val="0"/>
               </w:rPr>
@@ -51704,7 +51694,7 @@
 </file>
 
 <file path=word/endnotes.xml><?xml version="1.0" encoding="utf-8"?>
-<w:endnotes xmlns:wpc="http://schemas.microsoft.com/office/word/2010/wordprocessingCanvas" xmlns:cx="http://schemas.microsoft.com/office/drawing/2014/chartex" xmlns:mc="http://schemas.openxmlformats.org/markup-compatibility/2006" xmlns:o="urn:schemas-microsoft-com:office:office" xmlns:r="http://schemas.openxmlformats.org/officeDocument/2006/relationships" xmlns:m="http://schemas.openxmlformats.org/officeDocument/2006/math" xmlns:v="urn:schemas-microsoft-com:vml" xmlns:wp14="http://schemas.microsoft.com/office/word/2010/wordprocessingDrawing" xmlns:wp="http://schemas.openxmlformats.org/drawingml/2006/wordprocessingDrawing" xmlns:w10="urn:schemas-microsoft-com:office:word" xmlns:w="http://schemas.openxmlformats.org/wordprocessingml/2006/main" xmlns:w14="http://schemas.microsoft.com/office/word/2010/wordml" xmlns:w15="http://schemas.microsoft.com/office/word/2012/wordml" xmlns:w16se="http://schemas.microsoft.com/office/word/2015/wordml/symex" xmlns:wpg="http://schemas.microsoft.com/office/word/2010/wordprocessingGroup" xmlns:wpi="http://schemas.microsoft.com/office/word/2010/wordprocessingInk" xmlns:wne="http://schemas.microsoft.com/office/word/2006/wordml" xmlns:wps="http://schemas.microsoft.com/office/word/2010/wordprocessingShape" mc:Ignorable="w14 w15 w16se wp14">
+<w:endnotes xmlns:wpc="http://schemas.microsoft.com/office/word/2010/wordprocessingCanvas" xmlns:cx="http://schemas.microsoft.com/office/drawing/2014/chartex" xmlns:cx1="http://schemas.microsoft.com/office/drawing/2015/9/8/chartex" xmlns:cx2="http://schemas.microsoft.com/office/drawing/2015/10/21/chartex" xmlns:cx3="http://schemas.microsoft.com/office/drawing/2016/5/9/chartex" xmlns:cx4="http://schemas.microsoft.com/office/drawing/2016/5/10/chartex" xmlns:cx5="http://schemas.microsoft.com/office/drawing/2016/5/11/chartex" xmlns:cx6="http://schemas.microsoft.com/office/drawing/2016/5/12/chartex" xmlns:cx7="http://schemas.microsoft.com/office/drawing/2016/5/13/chartex" xmlns:cx8="http://schemas.microsoft.com/office/drawing/2016/5/14/chartex" xmlns:mc="http://schemas.openxmlformats.org/markup-compatibility/2006" xmlns:aink="http://schemas.microsoft.com/office/drawing/2016/ink" xmlns:am3d="http://schemas.microsoft.com/office/drawing/2017/model3d" xmlns:o="urn:schemas-microsoft-com:office:office" xmlns:oel="http://schemas.microsoft.com/office/2019/extlst" xmlns:r="http://schemas.openxmlformats.org/officeDocument/2006/relationships" xmlns:m="http://schemas.openxmlformats.org/officeDocument/2006/math" xmlns:v="urn:schemas-microsoft-com:vml" xmlns:wp14="http://schemas.microsoft.com/office/word/2010/wordprocessingDrawing" xmlns:wp="http://schemas.openxmlformats.org/drawingml/2006/wordprocessingDrawing" xmlns:w10="urn:schemas-microsoft-com:office:word" xmlns:w="http://schemas.openxmlformats.org/wordprocessingml/2006/main" xmlns:w14="http://schemas.microsoft.com/office/word/2010/wordml" xmlns:w15="http://schemas.microsoft.com/office/word/2012/wordml" xmlns:w16cex="http://schemas.microsoft.com/office/word/2018/wordml/cex" xmlns:w16cid="http://schemas.microsoft.com/office/word/2016/wordml/cid" xmlns:w16="http://schemas.microsoft.com/office/word/2018/wordml" xmlns:w16sdtdh="http://schemas.microsoft.com/office/word/2020/wordml/sdtdatahash" xmlns:w16se="http://schemas.microsoft.com/office/word/2015/wordml/symex" xmlns:wpg="http://schemas.microsoft.com/office/word/2010/wordprocessingGroup" xmlns:wpi="http://schemas.microsoft.com/office/word/2010/wordprocessingInk" xmlns:wne="http://schemas.microsoft.com/office/word/2006/wordml" xmlns:wps="http://schemas.microsoft.com/office/word/2010/wordprocessingShape" mc:Ignorable="w14 w15 w16se w16cid w16 w16cex w16sdtdh wp14">
   <w:endnote w:type="separator" w:id="-1">
     <w:p>
       <w:r>
@@ -51723,7 +51713,7 @@
 </file>
 
 <file path=word/footer1.xml><?xml version="1.0" encoding="utf-8"?>
-<w:ftr xmlns:wpc="http://schemas.microsoft.com/office/word/2010/wordprocessingCanvas" xmlns:cx="http://schemas.microsoft.com/office/drawing/2014/chartex" xmlns:mc="http://schemas.openxmlformats.org/markup-compatibility/2006" xmlns:o="urn:schemas-microsoft-com:office:office" xmlns:r="http://schemas.openxmlformats.org/officeDocument/2006/relationships" xmlns:m="http://schemas.openxmlformats.org/officeDocument/2006/math" xmlns:v="urn:schemas-microsoft-com:vml" xmlns:wp14="http://schemas.microsoft.com/office/word/2010/wordprocessingDrawing" xmlns:wp="http://schemas.openxmlformats.org/drawingml/2006/wordprocessingDrawing" xmlns:w10="urn:schemas-microsoft-com:office:word" xmlns:w="http://schemas.openxmlformats.org/wordprocessingml/2006/main" xmlns:w14="http://schemas.microsoft.com/office/word/2010/wordml" xmlns:w15="http://schemas.microsoft.com/office/word/2012/wordml" xmlns:w16se="http://schemas.microsoft.com/office/word/2015/wordml/symex" xmlns:wpg="http://schemas.microsoft.com/office/word/2010/wordprocessingGroup" xmlns:wpi="http://schemas.microsoft.com/office/word/2010/wordprocessingInk" xmlns:wne="http://schemas.microsoft.com/office/word/2006/wordml" xmlns:wps="http://schemas.microsoft.com/office/word/2010/wordprocessingShape" mc:Ignorable="w14 w15 w16se wp14">
+<w:ftr xmlns:wpc="http://schemas.microsoft.com/office/word/2010/wordprocessingCanvas" xmlns:cx="http://schemas.microsoft.com/office/drawing/2014/chartex" xmlns:cx1="http://schemas.microsoft.com/office/drawing/2015/9/8/chartex" xmlns:cx2="http://schemas.microsoft.com/office/drawing/2015/10/21/chartex" xmlns:cx3="http://schemas.microsoft.com/office/drawing/2016/5/9/chartex" xmlns:cx4="http://schemas.microsoft.com/office/drawing/2016/5/10/chartex" xmlns:cx5="http://schemas.microsoft.com/office/drawing/2016/5/11/chartex" xmlns:cx6="http://schemas.microsoft.com/office/drawing/2016/5/12/chartex" xmlns:cx7="http://schemas.microsoft.com/office/drawing/2016/5/13/chartex" xmlns:cx8="http://schemas.microsoft.com/office/drawing/2016/5/14/chartex" xmlns:mc="http://schemas.openxmlformats.org/markup-compatibility/2006" xmlns:aink="http://schemas.microsoft.com/office/drawing/2016/ink" xmlns:am3d="http://schemas.microsoft.com/office/drawing/2017/model3d" xmlns:o="urn:schemas-microsoft-com:office:office" xmlns:oel="http://schemas.microsoft.com/office/2019/extlst" xmlns:r="http://schemas.openxmlformats.org/officeDocument/2006/relationships" xmlns:m="http://schemas.openxmlformats.org/officeDocument/2006/math" xmlns:v="urn:schemas-microsoft-com:vml" xmlns:wp14="http://schemas.microsoft.com/office/word/2010/wordprocessingDrawing" xmlns:wp="http://schemas.openxmlformats.org/drawingml/2006/wordprocessingDrawing" xmlns:w10="urn:schemas-microsoft-com:office:word" xmlns:w="http://schemas.openxmlformats.org/wordprocessingml/2006/main" xmlns:w14="http://schemas.microsoft.com/office/word/2010/wordml" xmlns:w15="http://schemas.microsoft.com/office/word/2012/wordml" xmlns:w16cex="http://schemas.microsoft.com/office/word/2018/wordml/cex" xmlns:w16cid="http://schemas.microsoft.com/office/word/2016/wordml/cid" xmlns:w16="http://schemas.microsoft.com/office/word/2018/wordml" xmlns:w16sdtdh="http://schemas.microsoft.com/office/word/2020/wordml/sdtdatahash" xmlns:w16se="http://schemas.microsoft.com/office/word/2015/wordml/symex" xmlns:wpg="http://schemas.microsoft.com/office/word/2010/wordprocessingGroup" xmlns:wpi="http://schemas.microsoft.com/office/word/2010/wordprocessingInk" xmlns:wne="http://schemas.microsoft.com/office/word/2006/wordml" xmlns:wps="http://schemas.microsoft.com/office/word/2010/wordprocessingShape" mc:Ignorable="w14 w15 w16se w16cid w16 w16cex w16sdtdh wp14">
   <w:p>
     <w:pPr>
       <w:pStyle w:val="a6"/>
@@ -51734,7 +51724,7 @@
 </file>
 
 <file path=word/footer2.xml><?xml version="1.0" encoding="utf-8"?>
-<w:ftr xmlns:wpc="http://schemas.microsoft.com/office/word/2010/wordprocessingCanvas" xmlns:cx="http://schemas.microsoft.com/office/drawing/2014/chartex" xmlns:mc="http://schemas.openxmlformats.org/markup-compatibility/2006" xmlns:o="urn:schemas-microsoft-com:office:office" xmlns:r="http://schemas.openxmlformats.org/officeDocument/2006/relationships" xmlns:m="http://schemas.openxmlformats.org/officeDocument/2006/math" xmlns:v="urn:schemas-microsoft-com:vml" xmlns:wp14="http://schemas.microsoft.com/office/word/2010/wordprocessingDrawing" xmlns:wp="http://schemas.openxmlformats.org/drawingml/2006/wordprocessingDrawing" xmlns:w10="urn:schemas-microsoft-com:office:word" xmlns:w="http://schemas.openxmlformats.org/wordprocessingml/2006/main" xmlns:w14="http://schemas.microsoft.com/office/word/2010/wordml" xmlns:w15="http://schemas.microsoft.com/office/word/2012/wordml" xmlns:w16se="http://schemas.microsoft.com/office/word/2015/wordml/symex" xmlns:wpg="http://schemas.microsoft.com/office/word/2010/wordprocessingGroup" xmlns:wpi="http://schemas.microsoft.com/office/word/2010/wordprocessingInk" xmlns:wne="http://schemas.microsoft.com/office/word/2006/wordml" xmlns:wps="http://schemas.microsoft.com/office/word/2010/wordprocessingShape" mc:Ignorable="w14 w15 w16se wp14">
+<w:ftr xmlns:wpc="http://schemas.microsoft.com/office/word/2010/wordprocessingCanvas" xmlns:cx="http://schemas.microsoft.com/office/drawing/2014/chartex" xmlns:cx1="http://schemas.microsoft.com/office/drawing/2015/9/8/chartex" xmlns:cx2="http://schemas.microsoft.com/office/drawing/2015/10/21/chartex" xmlns:cx3="http://schemas.microsoft.com/office/drawing/2016/5/9/chartex" xmlns:cx4="http://schemas.microsoft.com/office/drawing/2016/5/10/chartex" xmlns:cx5="http://schemas.microsoft.com/office/drawing/2016/5/11/chartex" xmlns:cx6="http://schemas.microsoft.com/office/drawing/2016/5/12/chartex" xmlns:cx7="http://schemas.microsoft.com/office/drawing/2016/5/13/chartex" xmlns:cx8="http://schemas.microsoft.com/office/drawing/2016/5/14/chartex" xmlns:mc="http://schemas.openxmlformats.org/markup-compatibility/2006" xmlns:aink="http://schemas.microsoft.com/office/drawing/2016/ink" xmlns:am3d="http://schemas.microsoft.com/office/drawing/2017/model3d" xmlns:o="urn:schemas-microsoft-com:office:office" xmlns:oel="http://schemas.microsoft.com/office/2019/extlst" xmlns:r="http://schemas.openxmlformats.org/officeDocument/2006/relationships" xmlns:m="http://schemas.openxmlformats.org/officeDocument/2006/math" xmlns:v="urn:schemas-microsoft-com:vml" xmlns:wp14="http://schemas.microsoft.com/office/word/2010/wordprocessingDrawing" xmlns:wp="http://schemas.openxmlformats.org/drawingml/2006/wordprocessingDrawing" xmlns:w10="urn:schemas-microsoft-com:office:word" xmlns:w="http://schemas.openxmlformats.org/wordprocessingml/2006/main" xmlns:w14="http://schemas.microsoft.com/office/word/2010/wordml" xmlns:w15="http://schemas.microsoft.com/office/word/2012/wordml" xmlns:w16cex="http://schemas.microsoft.com/office/word/2018/wordml/cex" xmlns:w16cid="http://schemas.microsoft.com/office/word/2016/wordml/cid" xmlns:w16="http://schemas.microsoft.com/office/word/2018/wordml" xmlns:w16sdtdh="http://schemas.microsoft.com/office/word/2020/wordml/sdtdatahash" xmlns:w16se="http://schemas.microsoft.com/office/word/2015/wordml/symex" xmlns:wpg="http://schemas.microsoft.com/office/word/2010/wordprocessingGroup" xmlns:wpi="http://schemas.microsoft.com/office/word/2010/wordprocessingInk" xmlns:wne="http://schemas.microsoft.com/office/word/2006/wordml" xmlns:wps="http://schemas.microsoft.com/office/word/2010/wordprocessingShape" mc:Ignorable="w14 w15 w16se w16cid w16 w16cex w16sdtdh wp14">
   <w:p>
     <w:pPr>
       <w:pStyle w:val="a6"/>
@@ -51745,7 +51735,7 @@
 </file>
 
 <file path=word/footer3.xml><?xml version="1.0" encoding="utf-8"?>
-<w:ftr xmlns:wpc="http://schemas.microsoft.com/office/word/2010/wordprocessingCanvas" xmlns:cx="http://schemas.microsoft.com/office/drawing/2014/chartex" xmlns:mc="http://schemas.openxmlformats.org/markup-compatibility/2006" xmlns:o="urn:schemas-microsoft-com:office:office" xmlns:r="http://schemas.openxmlformats.org/officeDocument/2006/relationships" xmlns:m="http://schemas.openxmlformats.org/officeDocument/2006/math" xmlns:v="urn:schemas-microsoft-com:vml" xmlns:wp14="http://schemas.microsoft.com/office/word/2010/wordprocessingDrawing" xmlns:wp="http://schemas.openxmlformats.org/drawingml/2006/wordprocessingDrawing" xmlns:w10="urn:schemas-microsoft-com:office:word" xmlns:w="http://schemas.openxmlformats.org/wordprocessingml/2006/main" xmlns:w14="http://schemas.microsoft.com/office/word/2010/wordml" xmlns:w15="http://schemas.microsoft.com/office/word/2012/wordml" xmlns:w16se="http://schemas.microsoft.com/office/word/2015/wordml/symex" xmlns:wpg="http://schemas.microsoft.com/office/word/2010/wordprocessingGroup" xmlns:wpi="http://schemas.microsoft.com/office/word/2010/wordprocessingInk" xmlns:wne="http://schemas.microsoft.com/office/word/2006/wordml" xmlns:wps="http://schemas.microsoft.com/office/word/2010/wordprocessingShape" mc:Ignorable="w14 w15 w16se wp14">
+<w:ftr xmlns:wpc="http://schemas.microsoft.com/office/word/2010/wordprocessingCanvas" xmlns:cx="http://schemas.microsoft.com/office/drawing/2014/chartex" xmlns:cx1="http://schemas.microsoft.com/office/drawing/2015/9/8/chartex" xmlns:cx2="http://schemas.microsoft.com/office/drawing/2015/10/21/chartex" xmlns:cx3="http://schemas.microsoft.com/office/drawing/2016/5/9/chartex" xmlns:cx4="http://schemas.microsoft.com/office/drawing/2016/5/10/chartex" xmlns:cx5="http://schemas.microsoft.com/office/drawing/2016/5/11/chartex" xmlns:cx6="http://schemas.microsoft.com/office/drawing/2016/5/12/chartex" xmlns:cx7="http://schemas.microsoft.com/office/drawing/2016/5/13/chartex" xmlns:cx8="http://schemas.microsoft.com/office/drawing/2016/5/14/chartex" xmlns:mc="http://schemas.openxmlformats.org/markup-compatibility/2006" xmlns:aink="http://schemas.microsoft.com/office/drawing/2016/ink" xmlns:am3d="http://schemas.microsoft.com/office/drawing/2017/model3d" xmlns:o="urn:schemas-microsoft-com:office:office" xmlns:oel="http://schemas.microsoft.com/office/2019/extlst" xmlns:r="http://schemas.openxmlformats.org/officeDocument/2006/relationships" xmlns:m="http://schemas.openxmlformats.org/officeDocument/2006/math" xmlns:v="urn:schemas-microsoft-com:vml" xmlns:wp14="http://schemas.microsoft.com/office/word/2010/wordprocessingDrawing" xmlns:wp="http://schemas.openxmlformats.org/drawingml/2006/wordprocessingDrawing" xmlns:w10="urn:schemas-microsoft-com:office:word" xmlns:w="http://schemas.openxmlformats.org/wordprocessingml/2006/main" xmlns:w14="http://schemas.microsoft.com/office/word/2010/wordml" xmlns:w15="http://schemas.microsoft.com/office/word/2012/wordml" xmlns:w16cex="http://schemas.microsoft.com/office/word/2018/wordml/cex" xmlns:w16cid="http://schemas.microsoft.com/office/word/2016/wordml/cid" xmlns:w16="http://schemas.microsoft.com/office/word/2018/wordml" xmlns:w16sdtdh="http://schemas.microsoft.com/office/word/2020/wordml/sdtdatahash" xmlns:w16se="http://schemas.microsoft.com/office/word/2015/wordml/symex" xmlns:wpg="http://schemas.microsoft.com/office/word/2010/wordprocessingGroup" xmlns:wpi="http://schemas.microsoft.com/office/word/2010/wordprocessingInk" xmlns:wne="http://schemas.microsoft.com/office/word/2006/wordml" xmlns:wps="http://schemas.microsoft.com/office/word/2010/wordprocessingShape" mc:Ignorable="w14 w15 w16se w16cid w16 w16cex w16sdtdh wp14">
   <w:p>
     <w:pPr>
       <w:pStyle w:val="a6"/>
@@ -51756,7 +51746,7 @@
 </file>
 
 <file path=word/footnotes.xml><?xml version="1.0" encoding="utf-8"?>
-<w:footnotes xmlns:wpc="http://schemas.microsoft.com/office/word/2010/wordprocessingCanvas" xmlns:cx="http://schemas.microsoft.com/office/drawing/2014/chartex" xmlns:mc="http://schemas.openxmlformats.org/markup-compatibility/2006" xmlns:o="urn:schemas-microsoft-com:office:office" xmlns:r="http://schemas.openxmlformats.org/officeDocument/2006/relationships" xmlns:m="http://schemas.openxmlformats.org/officeDocument/2006/math" xmlns:v="urn:schemas-microsoft-com:vml" xmlns:wp14="http://schemas.microsoft.com/office/word/2010/wordprocessingDrawing" xmlns:wp="http://schemas.openxmlformats.org/drawingml/2006/wordprocessingDrawing" xmlns:w10="urn:schemas-microsoft-com:office:word" xmlns:w="http://schemas.openxmlformats.org/wordprocessingml/2006/main" xmlns:w14="http://schemas.microsoft.com/office/word/2010/wordml" xmlns:w15="http://schemas.microsoft.com/office/word/2012/wordml" xmlns:w16se="http://schemas.microsoft.com/office/word/2015/wordml/symex" xmlns:wpg="http://schemas.microsoft.com/office/word/2010/wordprocessingGroup" xmlns:wpi="http://schemas.microsoft.com/office/word/2010/wordprocessingInk" xmlns:wne="http://schemas.microsoft.com/office/word/2006/wordml" xmlns:wps="http://schemas.microsoft.com/office/word/2010/wordprocessingShape" mc:Ignorable="w14 w15 w16se wp14">
+<w:footnotes xmlns:wpc="http://schemas.microsoft.com/office/word/2010/wordprocessingCanvas" xmlns:cx="http://schemas.microsoft.com/office/drawing/2014/chartex" xmlns:cx1="http://schemas.microsoft.com/office/drawing/2015/9/8/chartex" xmlns:cx2="http://schemas.microsoft.com/office/drawing/2015/10/21/chartex" xmlns:cx3="http://schemas.microsoft.com/office/drawing/2016/5/9/chartex" xmlns:cx4="http://schemas.microsoft.com/office/drawing/2016/5/10/chartex" xmlns:cx5="http://schemas.microsoft.com/office/drawing/2016/5/11/chartex" xmlns:cx6="http://schemas.microsoft.com/office/drawing/2016/5/12/chartex" xmlns:cx7="http://schemas.microsoft.com/office/drawing/2016/5/13/chartex" xmlns:cx8="http://schemas.microsoft.com/office/drawing/2016/5/14/chartex" xmlns:mc="http://schemas.openxmlformats.org/markup-compatibility/2006" xmlns:aink="http://schemas.microsoft.com/office/drawing/2016/ink" xmlns:am3d="http://schemas.microsoft.com/office/drawing/2017/model3d" xmlns:o="urn:schemas-microsoft-com:office:office" xmlns:oel="http://schemas.microsoft.com/office/2019/extlst" xmlns:r="http://schemas.openxmlformats.org/officeDocument/2006/relationships" xmlns:m="http://schemas.openxmlformats.org/officeDocument/2006/math" xmlns:v="urn:schemas-microsoft-com:vml" xmlns:wp14="http://schemas.microsoft.com/office/word/2010/wordprocessingDrawing" xmlns:wp="http://schemas.openxmlformats.org/drawingml/2006/wordprocessingDrawing" xmlns:w10="urn:schemas-microsoft-com:office:word" xmlns:w="http://schemas.openxmlformats.org/wordprocessingml/2006/main" xmlns:w14="http://schemas.microsoft.com/office/word/2010/wordml" xmlns:w15="http://schemas.microsoft.com/office/word/2012/wordml" xmlns:w16cex="http://schemas.microsoft.com/office/word/2018/wordml/cex" xmlns:w16cid="http://schemas.microsoft.com/office/word/2016/wordml/cid" xmlns:w16="http://schemas.microsoft.com/office/word/2018/wordml" xmlns:w16sdtdh="http://schemas.microsoft.com/office/word/2020/wordml/sdtdatahash" xmlns:w16se="http://schemas.microsoft.com/office/word/2015/wordml/symex" xmlns:wpg="http://schemas.microsoft.com/office/word/2010/wordprocessingGroup" xmlns:wpi="http://schemas.microsoft.com/office/word/2010/wordprocessingInk" xmlns:wne="http://schemas.microsoft.com/office/word/2006/wordml" xmlns:wps="http://schemas.microsoft.com/office/word/2010/wordprocessingShape" mc:Ignorable="w14 w15 w16se w16cid w16 w16cex w16sdtdh wp14">
   <w:footnote w:type="separator" w:id="-1">
     <w:p>
       <w:r>
@@ -51775,7 +51765,7 @@
 </file>
 
 <file path=word/header1.xml><?xml version="1.0" encoding="utf-8"?>
-<w:hdr xmlns:wpc="http://schemas.microsoft.com/office/word/2010/wordprocessingCanvas" xmlns:cx="http://schemas.microsoft.com/office/drawing/2014/chartex" xmlns:mc="http://schemas.openxmlformats.org/markup-compatibility/2006" xmlns:o="urn:schemas-microsoft-com:office:office" xmlns:r="http://schemas.openxmlformats.org/officeDocument/2006/relationships" xmlns:m="http://schemas.openxmlformats.org/officeDocument/2006/math" xmlns:v="urn:schemas-microsoft-com:vml" xmlns:wp14="http://schemas.microsoft.com/office/word/2010/wordprocessingDrawing" xmlns:wp="http://schemas.openxmlformats.org/drawingml/2006/wordprocessingDrawing" xmlns:w10="urn:schemas-microsoft-com:office:word" xmlns:w="http://schemas.openxmlformats.org/wordprocessingml/2006/main" xmlns:w14="http://schemas.microsoft.com/office/word/2010/wordml" xmlns:w15="http://schemas.microsoft.com/office/word/2012/wordml" xmlns:w16se="http://schemas.microsoft.com/office/word/2015/wordml/symex" xmlns:wpg="http://schemas.microsoft.com/office/word/2010/wordprocessingGroup" xmlns:wpi="http://schemas.microsoft.com/office/word/2010/wordprocessingInk" xmlns:wne="http://schemas.microsoft.com/office/word/2006/wordml" xmlns:wps="http://schemas.microsoft.com/office/word/2010/wordprocessingShape" mc:Ignorable="w14 w15 w16se wp14">
+<w:hdr xmlns:wpc="http://schemas.microsoft.com/office/word/2010/wordprocessingCanvas" xmlns:cx="http://schemas.microsoft.com/office/drawing/2014/chartex" xmlns:cx1="http://schemas.microsoft.com/office/drawing/2015/9/8/chartex" xmlns:cx2="http://schemas.microsoft.com/office/drawing/2015/10/21/chartex" xmlns:cx3="http://schemas.microsoft.com/office/drawing/2016/5/9/chartex" xmlns:cx4="http://schemas.microsoft.com/office/drawing/2016/5/10/chartex" xmlns:cx5="http://schemas.microsoft.com/office/drawing/2016/5/11/chartex" xmlns:cx6="http://schemas.microsoft.com/office/drawing/2016/5/12/chartex" xmlns:cx7="http://schemas.microsoft.com/office/drawing/2016/5/13/chartex" xmlns:cx8="http://schemas.microsoft.com/office/drawing/2016/5/14/chartex" xmlns:mc="http://schemas.openxmlformats.org/markup-compatibility/2006" xmlns:aink="http://schemas.microsoft.com/office/drawing/2016/ink" xmlns:am3d="http://schemas.microsoft.com/office/drawing/2017/model3d" xmlns:o="urn:schemas-microsoft-com:office:office" xmlns:oel="http://schemas.microsoft.com/office/2019/extlst" xmlns:r="http://schemas.openxmlformats.org/officeDocument/2006/relationships" xmlns:m="http://schemas.openxmlformats.org/officeDocument/2006/math" xmlns:v="urn:schemas-microsoft-com:vml" xmlns:wp14="http://schemas.microsoft.com/office/word/2010/wordprocessingDrawing" xmlns:wp="http://schemas.openxmlformats.org/drawingml/2006/wordprocessingDrawing" xmlns:w10="urn:schemas-microsoft-com:office:word" xmlns:w="http://schemas.openxmlformats.org/wordprocessingml/2006/main" xmlns:w14="http://schemas.microsoft.com/office/word/2010/wordml" xmlns:w15="http://schemas.microsoft.com/office/word/2012/wordml" xmlns:w16cex="http://schemas.microsoft.com/office/word/2018/wordml/cex" xmlns:w16cid="http://schemas.microsoft.com/office/word/2016/wordml/cid" xmlns:w16="http://schemas.microsoft.com/office/word/2018/wordml" xmlns:w16sdtdh="http://schemas.microsoft.com/office/word/2020/wordml/sdtdatahash" xmlns:w16se="http://schemas.microsoft.com/office/word/2015/wordml/symex" xmlns:wpg="http://schemas.microsoft.com/office/word/2010/wordprocessingGroup" xmlns:wpi="http://schemas.microsoft.com/office/word/2010/wordprocessingInk" xmlns:wne="http://schemas.microsoft.com/office/word/2006/wordml" xmlns:wps="http://schemas.microsoft.com/office/word/2010/wordprocessingShape" mc:Ignorable="w14 w15 w16se w16cid w16 w16cex w16sdtdh wp14">
   <w:p>
     <w:pPr>
       <w:pStyle w:val="a4"/>
@@ -51786,7 +51776,7 @@
 </file>
 
 <file path=word/header2.xml><?xml version="1.0" encoding="utf-8"?>
-<w:hdr xmlns:wpc="http://schemas.microsoft.com/office/word/2010/wordprocessingCanvas" xmlns:cx="http://schemas.microsoft.com/office/drawing/2014/chartex" xmlns:mc="http://schemas.openxmlformats.org/markup-compatibility/2006" xmlns:o="urn:schemas-microsoft-com:office:office" xmlns:r="http://schemas.openxmlformats.org/officeDocument/2006/relationships" xmlns:m="http://schemas.openxmlformats.org/officeDocument/2006/math" xmlns:v="urn:schemas-microsoft-com:vml" xmlns:wp14="http://schemas.microsoft.com/office/word/2010/wordprocessingDrawing" xmlns:wp="http://schemas.openxmlformats.org/drawingml/2006/wordprocessingDrawing" xmlns:w10="urn:schemas-microsoft-com:office:word" xmlns:w="http://schemas.openxmlformats.org/wordprocessingml/2006/main" xmlns:w14="http://schemas.microsoft.com/office/word/2010/wordml" xmlns:w15="http://schemas.microsoft.com/office/word/2012/wordml" xmlns:w16se="http://schemas.microsoft.com/office/word/2015/wordml/symex" xmlns:wpg="http://schemas.microsoft.com/office/word/2010/wordprocessingGroup" xmlns:wpi="http://schemas.microsoft.com/office/word/2010/wordprocessingInk" xmlns:wne="http://schemas.microsoft.com/office/word/2006/wordml" xmlns:wps="http://schemas.microsoft.com/office/word/2010/wordprocessingShape" mc:Ignorable="w14 w15 w16se wp14">
+<w:hdr xmlns:wpc="http://schemas.microsoft.com/office/word/2010/wordprocessingCanvas" xmlns:cx="http://schemas.microsoft.com/office/drawing/2014/chartex" xmlns:cx1="http://schemas.microsoft.com/office/drawing/2015/9/8/chartex" xmlns:cx2="http://schemas.microsoft.com/office/drawing/2015/10/21/chartex" xmlns:cx3="http://schemas.microsoft.com/office/drawing/2016/5/9/chartex" xmlns:cx4="http://schemas.microsoft.com/office/drawing/2016/5/10/chartex" xmlns:cx5="http://schemas.microsoft.com/office/drawing/2016/5/11/chartex" xmlns:cx6="http://schemas.microsoft.com/office/drawing/2016/5/12/chartex" xmlns:cx7="http://schemas.microsoft.com/office/drawing/2016/5/13/chartex" xmlns:cx8="http://schemas.microsoft.com/office/drawing/2016/5/14/chartex" xmlns:mc="http://schemas.openxmlformats.org/markup-compatibility/2006" xmlns:aink="http://schemas.microsoft.com/office/drawing/2016/ink" xmlns:am3d="http://schemas.microsoft.com/office/drawing/2017/model3d" xmlns:o="urn:schemas-microsoft-com:office:office" xmlns:oel="http://schemas.microsoft.com/office/2019/extlst" xmlns:r="http://schemas.openxmlformats.org/officeDocument/2006/relationships" xmlns:m="http://schemas.openxmlformats.org/officeDocument/2006/math" xmlns:v="urn:schemas-microsoft-com:vml" xmlns:wp14="http://schemas.microsoft.com/office/word/2010/wordprocessingDrawing" xmlns:wp="http://schemas.openxmlformats.org/drawingml/2006/wordprocessingDrawing" xmlns:w10="urn:schemas-microsoft-com:office:word" xmlns:w="http://schemas.openxmlformats.org/wordprocessingml/2006/main" xmlns:w14="http://schemas.microsoft.com/office/word/2010/wordml" xmlns:w15="http://schemas.microsoft.com/office/word/2012/wordml" xmlns:w16cex="http://schemas.microsoft.com/office/word/2018/wordml/cex" xmlns:w16cid="http://schemas.microsoft.com/office/word/2016/wordml/cid" xmlns:w16="http://schemas.microsoft.com/office/word/2018/wordml" xmlns:w16sdtdh="http://schemas.microsoft.com/office/word/2020/wordml/sdtdatahash" xmlns:w16se="http://schemas.microsoft.com/office/word/2015/wordml/symex" xmlns:wpg="http://schemas.microsoft.com/office/word/2010/wordprocessingGroup" xmlns:wpi="http://schemas.microsoft.com/office/word/2010/wordprocessingInk" xmlns:wne="http://schemas.microsoft.com/office/word/2006/wordml" xmlns:wps="http://schemas.microsoft.com/office/word/2010/wordprocessingShape" mc:Ignorable="w14 w15 w16se w16cid w16 w16cex w16sdtdh wp14">
   <w:p>
     <w:pPr>
       <w:ind w:left="480" w:firstLineChars="0" w:firstLine="0"/>
@@ -51796,7 +51786,7 @@
 </file>
 
 <file path=word/header3.xml><?xml version="1.0" encoding="utf-8"?>
-<w:hdr xmlns:wpc="http://schemas.microsoft.com/office/word/2010/wordprocessingCanvas" xmlns:cx="http://schemas.microsoft.com/office/drawing/2014/chartex" xmlns:mc="http://schemas.openxmlformats.org/markup-compatibility/2006" xmlns:o="urn:schemas-microsoft-com:office:office" xmlns:r="http://schemas.openxmlformats.org/officeDocument/2006/relationships" xmlns:m="http://schemas.openxmlformats.org/officeDocument/2006/math" xmlns:v="urn:schemas-microsoft-com:vml" xmlns:wp14="http://schemas.microsoft.com/office/word/2010/wordprocessingDrawing" xmlns:wp="http://schemas.openxmlformats.org/drawingml/2006/wordprocessingDrawing" xmlns:w10="urn:schemas-microsoft-com:office:word" xmlns:w="http://schemas.openxmlformats.org/wordprocessingml/2006/main" xmlns:w14="http://schemas.microsoft.com/office/word/2010/wordml" xmlns:w15="http://schemas.microsoft.com/office/word/2012/wordml" xmlns:w16se="http://schemas.microsoft.com/office/word/2015/wordml/symex" xmlns:wpg="http://schemas.microsoft.com/office/word/2010/wordprocessingGroup" xmlns:wpi="http://schemas.microsoft.com/office/word/2010/wordprocessingInk" xmlns:wne="http://schemas.microsoft.com/office/word/2006/wordml" xmlns:wps="http://schemas.microsoft.com/office/word/2010/wordprocessingShape" mc:Ignorable="w14 w15 w16se wp14">
+<w:hdr xmlns:wpc="http://schemas.microsoft.com/office/word/2010/wordprocessingCanvas" xmlns:cx="http://schemas.microsoft.com/office/drawing/2014/chartex" xmlns:cx1="http://schemas.microsoft.com/office/drawing/2015/9/8/chartex" xmlns:cx2="http://schemas.microsoft.com/office/drawing/2015/10/21/chartex" xmlns:cx3="http://schemas.microsoft.com/office/drawing/2016/5/9/chartex" xmlns:cx4="http://schemas.microsoft.com/office/drawing/2016/5/10/chartex" xmlns:cx5="http://schemas.microsoft.com/office/drawing/2016/5/11/chartex" xmlns:cx6="http://schemas.microsoft.com/office/drawing/2016/5/12/chartex" xmlns:cx7="http://schemas.microsoft.com/office/drawing/2016/5/13/chartex" xmlns:cx8="http://schemas.microsoft.com/office/drawing/2016/5/14/chartex" xmlns:mc="http://schemas.openxmlformats.org/markup-compatibility/2006" xmlns:aink="http://schemas.microsoft.com/office/drawing/2016/ink" xmlns:am3d="http://schemas.microsoft.com/office/drawing/2017/model3d" xmlns:o="urn:schemas-microsoft-com:office:office" xmlns:oel="http://schemas.microsoft.com/office/2019/extlst" xmlns:r="http://schemas.openxmlformats.org/officeDocument/2006/relationships" xmlns:m="http://schemas.openxmlformats.org/officeDocument/2006/math" xmlns:v="urn:schemas-microsoft-com:vml" xmlns:wp14="http://schemas.microsoft.com/office/word/2010/wordprocessingDrawing" xmlns:wp="http://schemas.openxmlformats.org/drawingml/2006/wordprocessingDrawing" xmlns:w10="urn:schemas-microsoft-com:office:word" xmlns:w="http://schemas.openxmlformats.org/wordprocessingml/2006/main" xmlns:w14="http://schemas.microsoft.com/office/word/2010/wordml" xmlns:w15="http://schemas.microsoft.com/office/word/2012/wordml" xmlns:w16cex="http://schemas.microsoft.com/office/word/2018/wordml/cex" xmlns:w16cid="http://schemas.microsoft.com/office/word/2016/wordml/cid" xmlns:w16="http://schemas.microsoft.com/office/word/2018/wordml" xmlns:w16sdtdh="http://schemas.microsoft.com/office/word/2020/wordml/sdtdatahash" xmlns:w16se="http://schemas.microsoft.com/office/word/2015/wordml/symex" xmlns:wpg="http://schemas.microsoft.com/office/word/2010/wordprocessingGroup" xmlns:wpi="http://schemas.microsoft.com/office/word/2010/wordprocessingInk" xmlns:wne="http://schemas.microsoft.com/office/word/2006/wordml" xmlns:wps="http://schemas.microsoft.com/office/word/2010/wordprocessingShape" mc:Ignorable="w14 w15 w16se w16cid w16 w16cex w16sdtdh wp14">
   <w:p>
     <w:pPr>
       <w:pStyle w:val="a4"/>
@@ -51807,7 +51797,7 @@
 </file>
 
 <file path=word/numbering.xml><?xml version="1.0" encoding="utf-8"?>
-<w:numbering xmlns:wpc="http://schemas.microsoft.com/office/word/2010/wordprocessingCanvas" xmlns:cx="http://schemas.microsoft.com/office/drawing/2014/chartex" xmlns:mc="http://schemas.openxmlformats.org/markup-compatibility/2006" xmlns:o="urn:schemas-microsoft-com:office:office" xmlns:r="http://schemas.openxmlformats.org/officeDocument/2006/relationships" xmlns:m="http://schemas.openxmlformats.org/officeDocument/2006/math" xmlns:v="urn:schemas-microsoft-com:vml" xmlns:wp14="http://schemas.microsoft.com/office/word/2010/wordprocessingDrawing" xmlns:wp="http://schemas.openxmlformats.org/drawingml/2006/wordprocessingDrawing" xmlns:w10="urn:schemas-microsoft-com:office:word" xmlns:w="http://schemas.openxmlformats.org/wordprocessingml/2006/main" xmlns:w14="http://schemas.microsoft.com/office/word/2010/wordml" xmlns:w15="http://schemas.microsoft.com/office/word/2012/wordml" xmlns:w16se="http://schemas.microsoft.com/office/word/2015/wordml/symex" xmlns:wpg="http://schemas.microsoft.com/office/word/2010/wordprocessingGroup" xmlns:wpi="http://schemas.microsoft.com/office/word/2010/wordprocessingInk" xmlns:wne="http://schemas.microsoft.com/office/word/2006/wordml" xmlns:wps="http://schemas.microsoft.com/office/word/2010/wordprocessingShape" mc:Ignorable="w14 w15 w16se wp14">
+<w:numbering xmlns:wpc="http://schemas.microsoft.com/office/word/2010/wordprocessingCanvas" xmlns:cx="http://schemas.microsoft.com/office/drawing/2014/chartex" xmlns:cx1="http://schemas.microsoft.com/office/drawing/2015/9/8/chartex" xmlns:cx2="http://schemas.microsoft.com/office/drawing/2015/10/21/chartex" xmlns:cx3="http://schemas.microsoft.com/office/drawing/2016/5/9/chartex" xmlns:cx4="http://schemas.microsoft.com/office/drawing/2016/5/10/chartex" xmlns:cx5="http://schemas.microsoft.com/office/drawing/2016/5/11/chartex" xmlns:cx6="http://schemas.microsoft.com/office/drawing/2016/5/12/chartex" xmlns:cx7="http://schemas.microsoft.com/office/drawing/2016/5/13/chartex" xmlns:cx8="http://schemas.microsoft.com/office/drawing/2016/5/14/chartex" xmlns:mc="http://schemas.openxmlformats.org/markup-compatibility/2006" xmlns:aink="http://schemas.microsoft.com/office/drawing/2016/ink" xmlns:am3d="http://schemas.microsoft.com/office/drawing/2017/model3d" xmlns:o="urn:schemas-microsoft-com:office:office" xmlns:oel="http://schemas.microsoft.com/office/2019/extlst" xmlns:r="http://schemas.openxmlformats.org/officeDocument/2006/relationships" xmlns:m="http://schemas.openxmlformats.org/officeDocument/2006/math" xmlns:v="urn:schemas-microsoft-com:vml" xmlns:wp14="http://schemas.microsoft.com/office/word/2010/wordprocessingDrawing" xmlns:wp="http://schemas.openxmlformats.org/drawingml/2006/wordprocessingDrawing" xmlns:w10="urn:schemas-microsoft-com:office:word" xmlns:w="http://schemas.openxmlformats.org/wordprocessingml/2006/main" xmlns:w14="http://schemas.microsoft.com/office/word/2010/wordml" xmlns:w15="http://schemas.microsoft.com/office/word/2012/wordml" xmlns:w16cex="http://schemas.microsoft.com/office/word/2018/wordml/cex" xmlns:w16cid="http://schemas.microsoft.com/office/word/2016/wordml/cid" xmlns:w16="http://schemas.microsoft.com/office/word/2018/wordml" xmlns:w16sdtdh="http://schemas.microsoft.com/office/word/2020/wordml/sdtdatahash" xmlns:w16se="http://schemas.microsoft.com/office/word/2015/wordml/symex" xmlns:wpg="http://schemas.microsoft.com/office/word/2010/wordprocessingGroup" xmlns:wpi="http://schemas.microsoft.com/office/word/2010/wordprocessingInk" xmlns:wne="http://schemas.microsoft.com/office/word/2006/wordml" xmlns:wps="http://schemas.microsoft.com/office/word/2010/wordprocessingShape" mc:Ignorable="w14 w15 w16se w16cid w16 w16cex w16sdtdh wp14">
   <w:abstractNum w:abstractNumId="0" w15:restartNumberingAfterBreak="0">
     <w:nsid w:val="328B28DB"/>
     <w:multiLevelType w:val="hybridMultilevel"/>
@@ -52146,20 +52136,20 @@
       </w:rPr>
     </w:lvl>
   </w:abstractNum>
-  <w:num w:numId="1">
+  <w:num w:numId="1" w16cid:durableId="2147166110">
     <w:abstractNumId w:val="0"/>
   </w:num>
-  <w:num w:numId="2">
+  <w:num w:numId="2" w16cid:durableId="246814166">
     <w:abstractNumId w:val="1"/>
   </w:num>
-  <w:num w:numId="3">
+  <w:num w:numId="3" w16cid:durableId="933786823">
     <w:abstractNumId w:val="2"/>
   </w:num>
 </w:numbering>
 </file>
 
 <file path=word/styles.xml><?xml version="1.0" encoding="utf-8"?>
-<w:styles xmlns:mc="http://schemas.openxmlformats.org/markup-compatibility/2006" xmlns:r="http://schemas.openxmlformats.org/officeDocument/2006/relationships" xmlns:w="http://schemas.openxmlformats.org/wordprocessingml/2006/main" xmlns:w14="http://schemas.microsoft.com/office/word/2010/wordml" xmlns:w15="http://schemas.microsoft.com/office/word/2012/wordml" xmlns:w16se="http://schemas.microsoft.com/office/word/2015/wordml/symex" mc:Ignorable="w14 w15 w16se">
+<w:styles xmlns:mc="http://schemas.openxmlformats.org/markup-compatibility/2006" xmlns:r="http://schemas.openxmlformats.org/officeDocument/2006/relationships" xmlns:w="http://schemas.openxmlformats.org/wordprocessingml/2006/main" xmlns:w14="http://schemas.microsoft.com/office/word/2010/wordml" xmlns:w15="http://schemas.microsoft.com/office/word/2012/wordml" xmlns:w16cex="http://schemas.microsoft.com/office/word/2018/wordml/cex" xmlns:w16cid="http://schemas.microsoft.com/office/word/2016/wordml/cid" xmlns:w16="http://schemas.microsoft.com/office/word/2018/wordml" xmlns:w16sdtdh="http://schemas.microsoft.com/office/word/2020/wordml/sdtdatahash" xmlns:w16se="http://schemas.microsoft.com/office/word/2015/wordml/symex" mc:Ignorable="w14 w15 w16se w16cid w16 w16cex w16sdtdh">
   <w:docDefaults>
     <w:rPrDefault>
       <w:rPr>
@@ -52172,7 +52162,7 @@
     </w:rPrDefault>
     <w:pPrDefault/>
   </w:docDefaults>
-  <w:latentStyles w:defLockedState="0" w:defUIPriority="99" w:defSemiHidden="0" w:defUnhideWhenUsed="0" w:defQFormat="0" w:count="371">
+  <w:latentStyles w:defLockedState="0" w:defUIPriority="99" w:defSemiHidden="0" w:defUnhideWhenUsed="0" w:defQFormat="0" w:count="376">
     <w:lsdException w:name="Normal" w:uiPriority="0" w:qFormat="1"/>
     <w:lsdException w:name="heading 1" w:uiPriority="9" w:qFormat="1"/>
     <w:lsdException w:name="heading 2" w:semiHidden="1" w:uiPriority="9" w:unhideWhenUsed="1" w:qFormat="1"/>
@@ -52544,6 +52534,11 @@
     <w:lsdException w:name="List Table 5 Dark Accent 6" w:uiPriority="50"/>
     <w:lsdException w:name="List Table 6 Colorful Accent 6" w:uiPriority="51"/>
     <w:lsdException w:name="List Table 7 Colorful Accent 6" w:uiPriority="52"/>
+    <w:lsdException w:name="Mention" w:semiHidden="1" w:unhideWhenUsed="1"/>
+    <w:lsdException w:name="Smart Hyperlink" w:semiHidden="1" w:unhideWhenUsed="1"/>
+    <w:lsdException w:name="Hashtag" w:semiHidden="1" w:unhideWhenUsed="1"/>
+    <w:lsdException w:name="Unresolved Mention" w:semiHidden="1" w:unhideWhenUsed="1"/>
+    <w:lsdException w:name="Smart Link" w:semiHidden="1" w:unhideWhenUsed="1"/>
   </w:latentStyles>
   <w:style w:type="paragraph" w:default="1" w:styleId="a">
     <w:name w:val="Normal"/>
